--- a/Python全栈/将.py打包成exe.docx
+++ b/Python全栈/将.py打包成exe.docx
@@ -2069,7 +2069,185 @@
         <w:t>)</w:t>
       </w:r>
     </w:p>
+    <w:p/>
     <w:p>
+      <w:r>
+        <w:rPr>
+          <w:noProof/>
+        </w:rPr>
+        <w:drawing>
+          <wp:inline distT="0" distB="0" distL="0" distR="0" wp14:anchorId="7AE59A8A" wp14:editId="055963C3">
+            <wp:extent cx="5274310" cy="269240"/>
+            <wp:effectExtent l="0" t="0" r="2540" b="0"/>
+            <wp:docPr id="1" name="图片 1"/>
+            <wp:cNvGraphicFramePr>
+              <a:graphicFrameLocks xmlns:a="http://schemas.openxmlformats.org/drawingml/2006/main" noChangeAspect="1"/>
+            </wp:cNvGraphicFramePr>
+            <a:graphic xmlns:a="http://schemas.openxmlformats.org/drawingml/2006/main">
+              <a:graphicData uri="http://schemas.openxmlformats.org/drawingml/2006/picture">
+                <pic:pic xmlns:pic="http://schemas.openxmlformats.org/drawingml/2006/picture">
+                  <pic:nvPicPr>
+                    <pic:cNvPr id="1" name=""/>
+                    <pic:cNvPicPr/>
+                  </pic:nvPicPr>
+                  <pic:blipFill>
+                    <a:blip r:embed="rId6"/>
+                    <a:stretch>
+                      <a:fillRect/>
+                    </a:stretch>
+                  </pic:blipFill>
+                  <pic:spPr>
+                    <a:xfrm>
+                      <a:off x="0" y="0"/>
+                      <a:ext cx="5274310" cy="269240"/>
+                    </a:xfrm>
+                    <a:prstGeom prst="rect">
+                      <a:avLst/>
+                    </a:prstGeom>
+                  </pic:spPr>
+                </pic:pic>
+              </a:graphicData>
+            </a:graphic>
+          </wp:inline>
+        </w:drawing>
+      </w:r>
+    </w:p>
+    <w:p>
+      <w:r>
+        <w:rPr>
+          <w:rFonts w:hint="eastAsia"/>
+        </w:rPr>
+        <w:t>或者:</w:t>
+      </w:r>
+      <w:proofErr w:type="spellStart"/>
+      <w:r>
+        <w:t>pyinstaller</w:t>
+      </w:r>
+      <w:proofErr w:type="spellEnd"/>
+      <w:r>
+        <w:t xml:space="preserve"> -F -w -</w:t>
+      </w:r>
+      <w:proofErr w:type="spellStart"/>
+      <w:r>
+        <w:t>i</w:t>
+      </w:r>
+      <w:proofErr w:type="spellEnd"/>
+      <w:r>
+        <w:t xml:space="preserve"> </w:t>
+      </w:r>
+      <w:proofErr w:type="gramStart"/>
+      <w:r>
+        <w:t>.\</w:t>
+      </w:r>
+      <w:proofErr w:type="spellStart"/>
+      <w:r>
+        <w:rPr>
+          <w:rFonts w:hint="eastAsia"/>
+        </w:rPr>
+        <w:t>c</w:t>
+      </w:r>
+      <w:r>
+        <w:t>ai.ioc</w:t>
+      </w:r>
+      <w:proofErr w:type="spellEnd"/>
+      <w:r>
+        <w:t xml:space="preserve"> .</w:t>
+      </w:r>
+      <w:proofErr w:type="gramEnd"/>
+      <w:r>
+        <w:t>\xxx.py</w:t>
+      </w:r>
+    </w:p>
+    <w:p/>
+    <w:p>
+      <w:r>
+        <w:rPr>
+          <w:noProof/>
+        </w:rPr>
+        <w:lastRenderedPageBreak/>
+        <w:drawing>
+          <wp:inline distT="0" distB="0" distL="0" distR="0" wp14:anchorId="27426C63" wp14:editId="71A54846">
+            <wp:extent cx="5274310" cy="1737995"/>
+            <wp:effectExtent l="0" t="0" r="2540" b="0"/>
+            <wp:docPr id="2" name="图片 2"/>
+            <wp:cNvGraphicFramePr>
+              <a:graphicFrameLocks xmlns:a="http://schemas.openxmlformats.org/drawingml/2006/main" noChangeAspect="1"/>
+            </wp:cNvGraphicFramePr>
+            <a:graphic xmlns:a="http://schemas.openxmlformats.org/drawingml/2006/main">
+              <a:graphicData uri="http://schemas.openxmlformats.org/drawingml/2006/picture">
+                <pic:pic xmlns:pic="http://schemas.openxmlformats.org/drawingml/2006/picture">
+                  <pic:nvPicPr>
+                    <pic:cNvPr id="1" name=""/>
+                    <pic:cNvPicPr/>
+                  </pic:nvPicPr>
+                  <pic:blipFill>
+                    <a:blip r:embed="rId7"/>
+                    <a:stretch>
+                      <a:fillRect/>
+                    </a:stretch>
+                  </pic:blipFill>
+                  <pic:spPr>
+                    <a:xfrm>
+                      <a:off x="0" y="0"/>
+                      <a:ext cx="5274310" cy="1737995"/>
+                    </a:xfrm>
+                    <a:prstGeom prst="rect">
+                      <a:avLst/>
+                    </a:prstGeom>
+                  </pic:spPr>
+                </pic:pic>
+              </a:graphicData>
+            </a:graphic>
+          </wp:inline>
+        </w:drawing>
+      </w:r>
+    </w:p>
+    <w:p>
+      <w:pPr>
+        <w:rPr>
+          <w:rFonts w:hint="eastAsia"/>
+        </w:rPr>
+      </w:pPr>
+      <w:r>
+        <w:rPr>
+          <w:noProof/>
+        </w:rPr>
+        <w:drawing>
+          <wp:inline distT="0" distB="0" distL="0" distR="0" wp14:anchorId="2A50F913" wp14:editId="4F3155B3">
+            <wp:extent cx="5274310" cy="2656840"/>
+            <wp:effectExtent l="0" t="0" r="2540" b="0"/>
+            <wp:docPr id="3" name="图片 3"/>
+            <wp:cNvGraphicFramePr>
+              <a:graphicFrameLocks xmlns:a="http://schemas.openxmlformats.org/drawingml/2006/main" noChangeAspect="1"/>
+            </wp:cNvGraphicFramePr>
+            <a:graphic xmlns:a="http://schemas.openxmlformats.org/drawingml/2006/main">
+              <a:graphicData uri="http://schemas.openxmlformats.org/drawingml/2006/picture">
+                <pic:pic xmlns:pic="http://schemas.openxmlformats.org/drawingml/2006/picture">
+                  <pic:nvPicPr>
+                    <pic:cNvPr id="1" name=""/>
+                    <pic:cNvPicPr/>
+                  </pic:nvPicPr>
+                  <pic:blipFill>
+                    <a:blip r:embed="rId8"/>
+                    <a:stretch>
+                      <a:fillRect/>
+                    </a:stretch>
+                  </pic:blipFill>
+                  <pic:spPr>
+                    <a:xfrm>
+                      <a:off x="0" y="0"/>
+                      <a:ext cx="5274310" cy="2656840"/>
+                    </a:xfrm>
+                    <a:prstGeom prst="rect">
+                      <a:avLst/>
+                    </a:prstGeom>
+                  </pic:spPr>
+                </pic:pic>
+              </a:graphicData>
+            </a:graphic>
+          </wp:inline>
+        </w:drawing>
+      </w:r>
       <w:bookmarkStart w:id="0" w:name="_GoBack"/>
       <w:bookmarkEnd w:id="0"/>
     </w:p>
@@ -2241,6 +2419,7 @@
     <w:lsdException w:name="HTML Sample" w:semiHidden="1" w:unhideWhenUsed="1"/>
     <w:lsdException w:name="HTML Typewriter" w:semiHidden="1" w:unhideWhenUsed="1"/>
     <w:lsdException w:name="HTML Variable" w:semiHidden="1" w:unhideWhenUsed="1"/>
+    <w:lsdException w:name="Normal Table" w:semiHidden="1" w:unhideWhenUsed="1"/>
     <w:lsdException w:name="annotation subject" w:semiHidden="1" w:unhideWhenUsed="1"/>
     <w:lsdException w:name="No List" w:semiHidden="1" w:unhideWhenUsed="1"/>
     <w:lsdException w:name="Outline List 1" w:semiHidden="1" w:unhideWhenUsed="1"/>
@@ -2287,8 +2466,10 @@
     <w:lsdException w:name="Table Subtle 2" w:semiHidden="1" w:unhideWhenUsed="1"/>
     <w:lsdException w:name="Table Web 1" w:semiHidden="1" w:unhideWhenUsed="1"/>
     <w:lsdException w:name="Table Web 2" w:semiHidden="1" w:unhideWhenUsed="1"/>
+    <w:lsdException w:name="Table Web 3" w:semiHidden="1" w:unhideWhenUsed="1"/>
     <w:lsdException w:name="Balloon Text" w:semiHidden="1" w:unhideWhenUsed="1"/>
     <w:lsdException w:name="Table Grid" w:uiPriority="39"/>
+    <w:lsdException w:name="Table Theme" w:semiHidden="1" w:unhideWhenUsed="1"/>
     <w:lsdException w:name="Placeholder Text" w:semiHidden="1"/>
     <w:lsdException w:name="No Spacing" w:uiPriority="1" w:qFormat="1"/>
     <w:lsdException w:name="Light Shading" w:uiPriority="60"/>
